--- a/291. 鄧、邓→邓.docx
+++ b/291. 鄧、邓→邓.docx
@@ -167,18 +167,7 @@
           <w:szCs w:val="43"/>
           <w:lang w:val="en-US" w:eastAsia="zh-TW"/>
         </w:rPr>
-        <w:t>地名（春秋時魯地，於今大陸地區山東省汶河以南、</w:t>
-      </w:r>
-      <w:bookmarkStart w:id="0" w:name="_GoBack"/>
-      <w:bookmarkEnd w:id="0"/>
-      <w:r>
-        <w:rPr>
-          <w:rFonts w:hint="eastAsia" w:ascii="TW-MOE-Std-Kai" w:hAnsi="TW-MOE-Std-Kai" w:eastAsia="TW-MOE-Std-Kai" w:cs="TW-MOE-Std-Kai"/>
-          <w:sz w:val="43"/>
-          <w:szCs w:val="43"/>
-          <w:lang w:val="en-US" w:eastAsia="zh-TW"/>
-        </w:rPr>
-        <w:t>運河以北一帶；春秋時蔡地，約於今大陸地區河南省郾城縣東南；戰國時魏邑，約於今大陸地區河南省孟縣西南）或姓氏</w:t>
+        <w:t>地名（春秋時魯地，於今大陸地區山東省汶河以南、運河以北一帶；春秋時蔡地，約於今大陸地區河南省郾城縣東南；戰國時魏邑，約於今大陸地區河南省孟縣西南）或姓氏</w:t>
       </w:r>
       <w:r>
         <w:rPr>
@@ -238,7 +227,18 @@
           <w:szCs w:val="43"/>
           <w:lang w:val="en-US" w:eastAsia="zh-TW"/>
         </w:rPr>
-        <w:t>偏旁辨析：只有「鄧」可作偏旁，如「䠬」等。</w:t>
+        <w:t>偏旁辨析：只有「鄧」可作聲</w:t>
+      </w:r>
+      <w:bookmarkStart w:id="0" w:name="_GoBack"/>
+      <w:bookmarkEnd w:id="0"/>
+      <w:r>
+        <w:rPr>
+          <w:rFonts w:hint="eastAsia" w:ascii="TW-MOE-Std-Kai" w:hAnsi="TW-MOE-Std-Kai" w:eastAsia="TW-MOE-Std-Kai" w:cs="TW-MOE-Std-Kai"/>
+          <w:sz w:val="43"/>
+          <w:szCs w:val="43"/>
+          <w:lang w:val="en-US" w:eastAsia="zh-TW"/>
+        </w:rPr>
+        <w:t>旁，如「䠬」等。</w:t>
       </w:r>
     </w:p>
     <w:sectPr>

--- a/291. 鄧、邓→邓.docx
+++ b/291. 鄧、邓→邓.docx
@@ -140,7 +140,7 @@
           <w:szCs w:val="43"/>
           <w:lang w:eastAsia="zh-TW"/>
         </w:rPr>
-        <w:t>辨意：根據《教育部異體字字典》，「</w:t>
+        <w:t>辨意：「</w:t>
       </w:r>
       <w:r>
         <w:rPr>

--- a/291. 鄧、邓→邓.docx
+++ b/291. 鄧、邓→邓.docx
@@ -11,16 +11,17 @@
         <w:jc w:val="left"/>
         <w:rPr>
           <w:rFonts w:hint="eastAsia" w:ascii="TW-MOE-Std-Kai" w:hAnsi="TW-MOE-Std-Kai" w:eastAsia="TW-MOE-Std-Kai" w:cs="TW-MOE-Std-Kai"/>
-          <w:sz w:val="43"/>
-          <w:szCs w:val="43"/>
+          <w:sz w:val="45"/>
+          <w:szCs w:val="45"/>
           <w:lang w:eastAsia="zh-TW"/>
         </w:rPr>
       </w:pPr>
-      <w:r>
-        <w:rPr>
-          <w:rFonts w:hint="eastAsia" w:ascii="TW-MOE-Std-Kai" w:hAnsi="TW-MOE-Std-Kai" w:eastAsia="TW-MOE-Std-Kai" w:cs="TW-MOE-Std-Kai"/>
-          <w:sz w:val="43"/>
-          <w:szCs w:val="43"/>
+      <w:bookmarkStart w:id="0" w:name="_GoBack"/>
+      <w:r>
+        <w:rPr>
+          <w:rFonts w:hint="eastAsia" w:ascii="TW-MOE-Std-Kai" w:hAnsi="TW-MOE-Std-Kai" w:eastAsia="TW-MOE-Std-Kai" w:cs="TW-MOE-Std-Kai"/>
+          <w:sz w:val="45"/>
+          <w:szCs w:val="45"/>
           <w:lang w:eastAsia="zh-TW"/>
         </w:rPr>
         <w:t>《大</w:t>
@@ -29,8 +30,8 @@
         <w:rPr>
           <w:rFonts w:hint="eastAsia" w:ascii="TW-MOE-Std-Kai" w:hAnsi="TW-MOE-Std-Kai" w:eastAsia="TW-MOE-Std-Kai" w:cs="TW-MOE-Std-Kai"/>
           <w:kern w:val="2"/>
-          <w:sz w:val="43"/>
-          <w:szCs w:val="43"/>
+          <w:sz w:val="45"/>
+          <w:szCs w:val="45"/>
           <w:lang w:val="en-US" w:eastAsia="zh-TW" w:bidi="ar-SA"/>
           <w14:ligatures w14:val="none"/>
         </w:rPr>
@@ -41,16 +42,16 @@
       <w:pPr>
         <w:rPr>
           <w:rFonts w:hint="eastAsia" w:ascii="TW-MOE-Std-Kai" w:hAnsi="TW-MOE-Std-Kai" w:eastAsia="TW-MOE-Std-Kai" w:cs="TW-MOE-Std-Kai"/>
-          <w:sz w:val="43"/>
-          <w:szCs w:val="43"/>
+          <w:sz w:val="45"/>
+          <w:szCs w:val="45"/>
           <w:lang w:val="en-US" w:eastAsia="zh-TW"/>
         </w:rPr>
       </w:pPr>
       <w:r>
         <w:rPr>
           <w:rFonts w:hint="eastAsia" w:ascii="TW-MOE-Std-Kai" w:hAnsi="TW-MOE-Std-Kai" w:eastAsia="TW-MOE-Std-Kai" w:cs="TW-MOE-Std-Kai"/>
-          <w:sz w:val="43"/>
-          <w:szCs w:val="43"/>
+          <w:sz w:val="45"/>
+          <w:szCs w:val="45"/>
           <w:lang w:eastAsia="zh-TW"/>
         </w:rPr>
         <w:t>辨音：「</w:t>
@@ -58,8 +59,8 @@
       <w:r>
         <w:rPr>
           <w:rFonts w:hint="eastAsia" w:ascii="TW-MOE-Std-Kai" w:hAnsi="TW-MOE-Std-Kai" w:eastAsia="TW-MOE-Std-Kai" w:cs="TW-MOE-Std-Kai"/>
-          <w:sz w:val="43"/>
-          <w:szCs w:val="43"/>
+          <w:sz w:val="45"/>
+          <w:szCs w:val="45"/>
           <w:lang w:val="en-US" w:eastAsia="zh-TW"/>
         </w:rPr>
         <w:t>鄧</w:t>
@@ -67,8 +68,8 @@
       <w:r>
         <w:rPr>
           <w:rFonts w:hint="eastAsia" w:ascii="TW-MOE-Std-Kai" w:hAnsi="TW-MOE-Std-Kai" w:eastAsia="TW-MOE-Std-Kai" w:cs="TW-MOE-Std-Kai"/>
-          <w:sz w:val="43"/>
-          <w:szCs w:val="43"/>
+          <w:sz w:val="45"/>
+          <w:szCs w:val="45"/>
           <w:lang w:eastAsia="zh-TW"/>
         </w:rPr>
         <w:t>」音</w:t>
@@ -76,8 +77,8 @@
       <w:r>
         <w:rPr>
           <w:rFonts w:hint="eastAsia" w:ascii="GB Pinyinok-C" w:hAnsi="GB Pinyinok-C" w:eastAsia="GB Pinyinok-C" w:cs="GB Pinyinok-C"/>
-          <w:sz w:val="43"/>
-          <w:szCs w:val="43"/>
+          <w:sz w:val="45"/>
+          <w:szCs w:val="45"/>
           <w:lang w:eastAsia="zh-TW"/>
         </w:rPr>
         <w:t>dèng</w:t>
@@ -85,8 +86,8 @@
       <w:r>
         <w:rPr>
           <w:rFonts w:hint="eastAsia" w:ascii="TW-MOE-Std-Kai" w:hAnsi="TW-MOE-Std-Kai" w:eastAsia="TW-MOE-Std-Kai" w:cs="TW-MOE-Std-Kai"/>
-          <w:sz w:val="43"/>
-          <w:szCs w:val="43"/>
+          <w:sz w:val="45"/>
+          <w:szCs w:val="45"/>
           <w:lang w:eastAsia="zh-TW"/>
         </w:rPr>
         <w:t>，「</w:t>
@@ -94,8 +95,8 @@
       <w:r>
         <w:rPr>
           <w:rFonts w:hint="eastAsia" w:ascii="TW-MOE-Std-Kai" w:hAnsi="TW-MOE-Std-Kai" w:eastAsia="TW-MOE-Std-Kai" w:cs="TW-MOE-Std-Kai"/>
-          <w:sz w:val="43"/>
-          <w:szCs w:val="43"/>
+          <w:sz w:val="45"/>
+          <w:szCs w:val="45"/>
           <w:lang w:val="en-US" w:eastAsia="zh-TW"/>
         </w:rPr>
         <w:t>邓」音</w:t>
@@ -103,8 +104,8 @@
       <w:r>
         <w:rPr>
           <w:rFonts w:hint="eastAsia" w:ascii="GB Pinyinok-C" w:hAnsi="GB Pinyinok-C" w:eastAsia="GB Pinyinok-C" w:cs="GB Pinyinok-C"/>
-          <w:sz w:val="43"/>
-          <w:szCs w:val="43"/>
+          <w:sz w:val="45"/>
+          <w:szCs w:val="45"/>
           <w:lang w:val="en-US" w:eastAsia="zh-TW"/>
         </w:rPr>
         <w:t>shān</w:t>
@@ -112,8 +113,8 @@
       <w:r>
         <w:rPr>
           <w:rFonts w:hint="eastAsia" w:ascii="TW-MOE-Std-Kai" w:hAnsi="TW-MOE-Std-Kai" w:eastAsia="TW-MOE-Std-Kai" w:cs="TW-MOE-Std-Kai"/>
-          <w:sz w:val="43"/>
-          <w:szCs w:val="43"/>
+          <w:sz w:val="45"/>
+          <w:szCs w:val="45"/>
           <w:lang w:val="en-US" w:eastAsia="zh-TW"/>
         </w:rPr>
         <w:t>。故「鄧」與「邓」為極易區分之字，可因聲辨字（根據不同的讀音確定不同的字）。</w:t>
@@ -128,16 +129,16 @@
         <w:jc w:val="left"/>
         <w:rPr>
           <w:rFonts w:hint="eastAsia" w:ascii="TW-MOE-Std-Kai" w:hAnsi="TW-MOE-Std-Kai" w:eastAsia="TW-MOE-Std-Kai" w:cs="TW-MOE-Std-Kai"/>
-          <w:sz w:val="43"/>
-          <w:szCs w:val="43"/>
+          <w:sz w:val="45"/>
+          <w:szCs w:val="45"/>
           <w:lang w:val="en-US" w:eastAsia="zh-TW"/>
         </w:rPr>
       </w:pPr>
       <w:r>
         <w:rPr>
           <w:rFonts w:hint="eastAsia" w:ascii="TW-MOE-Std-Kai" w:hAnsi="TW-MOE-Std-Kai" w:eastAsia="TW-MOE-Std-Kai" w:cs="TW-MOE-Std-Kai"/>
-          <w:sz w:val="43"/>
-          <w:szCs w:val="43"/>
+          <w:sz w:val="45"/>
+          <w:szCs w:val="45"/>
           <w:lang w:eastAsia="zh-TW"/>
         </w:rPr>
         <w:t>辨意：「</w:t>
@@ -145,8 +146,8 @@
       <w:r>
         <w:rPr>
           <w:rFonts w:hint="eastAsia" w:ascii="TW-MOE-Std-Kai" w:hAnsi="TW-MOE-Std-Kai" w:eastAsia="TW-MOE-Std-Kai" w:cs="TW-MOE-Std-Kai"/>
-          <w:sz w:val="43"/>
-          <w:szCs w:val="43"/>
+          <w:sz w:val="45"/>
+          <w:szCs w:val="45"/>
           <w:lang w:val="en-US" w:eastAsia="zh-TW"/>
         </w:rPr>
         <w:t>鄧</w:t>
@@ -154,8 +155,8 @@
       <w:r>
         <w:rPr>
           <w:rFonts w:hint="eastAsia" w:ascii="TW-MOE-Std-Kai" w:hAnsi="TW-MOE-Std-Kai" w:eastAsia="TW-MOE-Std-Kai" w:cs="TW-MOE-Std-Kai"/>
-          <w:sz w:val="43"/>
-          <w:szCs w:val="43"/>
+          <w:sz w:val="45"/>
+          <w:szCs w:val="45"/>
           <w:lang w:eastAsia="zh-TW"/>
         </w:rPr>
         <w:t>」是國名（曼姓，周時所建，故址於今大陸地區河南省鄧縣，後為楚所滅）、</w:t>
@@ -163,8 +164,8 @@
       <w:r>
         <w:rPr>
           <w:rFonts w:hint="eastAsia" w:ascii="TW-MOE-Std-Kai" w:hAnsi="TW-MOE-Std-Kai" w:eastAsia="TW-MOE-Std-Kai" w:cs="TW-MOE-Std-Kai"/>
-          <w:sz w:val="43"/>
-          <w:szCs w:val="43"/>
+          <w:sz w:val="45"/>
+          <w:szCs w:val="45"/>
           <w:lang w:val="en-US" w:eastAsia="zh-TW"/>
         </w:rPr>
         <w:t>地名（春秋時魯地，於今大陸地區山東省汶河以南、運河以北一帶；春秋時蔡地，約於今大陸地區河南省郾城縣東南；戰國時魏邑，約於今大陸地區河南省孟縣西南）或姓氏</w:t>
@@ -172,8 +173,8 @@
       <w:r>
         <w:rPr>
           <w:rFonts w:hint="eastAsia" w:ascii="TW-MOE-Std-Kai" w:hAnsi="TW-MOE-Std-Kai" w:eastAsia="TW-MOE-Std-Kai" w:cs="TW-MOE-Std-Kai"/>
-          <w:sz w:val="43"/>
-          <w:szCs w:val="43"/>
+          <w:sz w:val="45"/>
+          <w:szCs w:val="45"/>
           <w:lang w:eastAsia="zh-TW"/>
         </w:rPr>
         <w:t>，如「</w:t>
@@ -181,8 +182,8 @@
       <w:r>
         <w:rPr>
           <w:rFonts w:hint="eastAsia" w:ascii="TW-MOE-Std-Kai" w:hAnsi="TW-MOE-Std-Kai" w:eastAsia="TW-MOE-Std-Kai" w:cs="TW-MOE-Std-Kai"/>
-          <w:sz w:val="43"/>
-          <w:szCs w:val="43"/>
+          <w:sz w:val="45"/>
+          <w:szCs w:val="45"/>
           <w:lang w:val="en-US" w:eastAsia="zh-TW"/>
         </w:rPr>
         <w:t>白鄧鄧</w:t>
@@ -190,8 +191,8 @@
       <w:r>
         <w:rPr>
           <w:rFonts w:hint="eastAsia" w:ascii="TW-MOE-Std-Kai" w:hAnsi="TW-MOE-Std-Kai" w:eastAsia="TW-MOE-Std-Kai" w:cs="TW-MOE-Std-Kai"/>
-          <w:sz w:val="43"/>
-          <w:szCs w:val="43"/>
+          <w:sz w:val="45"/>
+          <w:szCs w:val="45"/>
           <w:lang w:eastAsia="zh-TW"/>
         </w:rPr>
         <w:t>」（傳統戲劇中丑角眼部所畫的白粉圈；翻白眼的樣子，形容痴呆的眼神）、「</w:t>
@@ -199,8 +200,8 @@
       <w:r>
         <w:rPr>
           <w:rFonts w:hint="eastAsia" w:ascii="TW-MOE-Std-Kai" w:hAnsi="TW-MOE-Std-Kai" w:eastAsia="TW-MOE-Std-Kai" w:cs="TW-MOE-Std-Kai"/>
-          <w:sz w:val="43"/>
-          <w:szCs w:val="43"/>
+          <w:sz w:val="45"/>
+          <w:szCs w:val="45"/>
           <w:lang w:val="en-US" w:eastAsia="zh-TW"/>
         </w:rPr>
         <w:t>呆鄧鄧」（痴痴呆呆的樣子，亦作「呆呆鄧鄧」或「鄧鄧呆呆」）等。而「邓」則是地名，為文言詞，今已不常用。現代語境中一般都是用「鄧」，「邓」通常只見於古書中。需要注意的是，只有「鄧」可作姓氏。</w:t>
@@ -215,32 +216,22 @@
         <w:jc w:val="left"/>
         <w:rPr>
           <w:rFonts w:hint="default" w:ascii="TW-MOE-Std-Kai" w:hAnsi="TW-MOE-Std-Kai" w:eastAsia="TW-MOE-Std-Kai" w:cs="TW-MOE-Std-Kai"/>
-          <w:sz w:val="43"/>
-          <w:szCs w:val="43"/>
+          <w:sz w:val="45"/>
+          <w:szCs w:val="45"/>
           <w:lang w:val="en-US" w:eastAsia="zh-TW"/>
         </w:rPr>
       </w:pPr>
       <w:r>
         <w:rPr>
           <w:rFonts w:hint="eastAsia" w:ascii="TW-MOE-Std-Kai" w:hAnsi="TW-MOE-Std-Kai" w:eastAsia="TW-MOE-Std-Kai" w:cs="TW-MOE-Std-Kai"/>
-          <w:sz w:val="43"/>
-          <w:szCs w:val="43"/>
-          <w:lang w:val="en-US" w:eastAsia="zh-TW"/>
-        </w:rPr>
-        <w:t>偏旁辨析：只有「鄧」可作聲</w:t>
-      </w:r>
-      <w:bookmarkStart w:id="0" w:name="_GoBack"/>
-      <w:bookmarkEnd w:id="0"/>
-      <w:r>
-        <w:rPr>
-          <w:rFonts w:hint="eastAsia" w:ascii="TW-MOE-Std-Kai" w:hAnsi="TW-MOE-Std-Kai" w:eastAsia="TW-MOE-Std-Kai" w:cs="TW-MOE-Std-Kai"/>
-          <w:sz w:val="43"/>
-          <w:szCs w:val="43"/>
-          <w:lang w:val="en-US" w:eastAsia="zh-TW"/>
-        </w:rPr>
-        <w:t>旁，如「䠬」等。</w:t>
+          <w:sz w:val="45"/>
+          <w:szCs w:val="45"/>
+          <w:lang w:val="en-US" w:eastAsia="zh-TW"/>
+        </w:rPr>
+        <w:t>偏旁辨析：只有「鄧」可作聲旁，如「䠬」等。</w:t>
       </w:r>
     </w:p>
+    <w:bookmarkEnd w:id="0"/>
     <w:sectPr>
       <w:pgSz w:w="11906" w:h="16838"/>
       <w:pgMar w:top="1440" w:right="1800" w:bottom="1440" w:left="1800" w:header="851" w:footer="992" w:gutter="0"/>

--- a/291. 鄧、邓→邓.docx
+++ b/291. 鄧、邓→邓.docx
@@ -11,17 +11,16 @@
         <w:jc w:val="left"/>
         <w:rPr>
           <w:rFonts w:hint="eastAsia" w:ascii="TW-MOE-Std-Kai" w:hAnsi="TW-MOE-Std-Kai" w:eastAsia="TW-MOE-Std-Kai" w:cs="TW-MOE-Std-Kai"/>
-          <w:sz w:val="45"/>
-          <w:szCs w:val="45"/>
+          <w:sz w:val="41"/>
+          <w:szCs w:val="41"/>
           <w:lang w:eastAsia="zh-TW"/>
         </w:rPr>
       </w:pPr>
-      <w:bookmarkStart w:id="0" w:name="_GoBack"/>
-      <w:r>
-        <w:rPr>
-          <w:rFonts w:hint="eastAsia" w:ascii="TW-MOE-Std-Kai" w:hAnsi="TW-MOE-Std-Kai" w:eastAsia="TW-MOE-Std-Kai" w:cs="TW-MOE-Std-Kai"/>
-          <w:sz w:val="45"/>
-          <w:szCs w:val="45"/>
+      <w:r>
+        <w:rPr>
+          <w:rFonts w:hint="eastAsia" w:ascii="TW-MOE-Std-Kai" w:hAnsi="TW-MOE-Std-Kai" w:eastAsia="TW-MOE-Std-Kai" w:cs="TW-MOE-Std-Kai"/>
+          <w:sz w:val="41"/>
+          <w:szCs w:val="41"/>
           <w:lang w:eastAsia="zh-TW"/>
         </w:rPr>
         <w:t>《大</w:t>
@@ -30,8 +29,8 @@
         <w:rPr>
           <w:rFonts w:hint="eastAsia" w:ascii="TW-MOE-Std-Kai" w:hAnsi="TW-MOE-Std-Kai" w:eastAsia="TW-MOE-Std-Kai" w:cs="TW-MOE-Std-Kai"/>
           <w:kern w:val="2"/>
-          <w:sz w:val="45"/>
-          <w:szCs w:val="45"/>
+          <w:sz w:val="41"/>
+          <w:szCs w:val="41"/>
           <w:lang w:val="en-US" w:eastAsia="zh-TW" w:bidi="ar-SA"/>
           <w14:ligatures w14:val="none"/>
         </w:rPr>
@@ -42,16 +41,16 @@
       <w:pPr>
         <w:rPr>
           <w:rFonts w:hint="eastAsia" w:ascii="TW-MOE-Std-Kai" w:hAnsi="TW-MOE-Std-Kai" w:eastAsia="TW-MOE-Std-Kai" w:cs="TW-MOE-Std-Kai"/>
-          <w:sz w:val="45"/>
-          <w:szCs w:val="45"/>
+          <w:sz w:val="41"/>
+          <w:szCs w:val="41"/>
           <w:lang w:val="en-US" w:eastAsia="zh-TW"/>
         </w:rPr>
       </w:pPr>
       <w:r>
         <w:rPr>
           <w:rFonts w:hint="eastAsia" w:ascii="TW-MOE-Std-Kai" w:hAnsi="TW-MOE-Std-Kai" w:eastAsia="TW-MOE-Std-Kai" w:cs="TW-MOE-Std-Kai"/>
-          <w:sz w:val="45"/>
-          <w:szCs w:val="45"/>
+          <w:sz w:val="41"/>
+          <w:szCs w:val="41"/>
           <w:lang w:eastAsia="zh-TW"/>
         </w:rPr>
         <w:t>辨音：「</w:t>
@@ -59,8 +58,8 @@
       <w:r>
         <w:rPr>
           <w:rFonts w:hint="eastAsia" w:ascii="TW-MOE-Std-Kai" w:hAnsi="TW-MOE-Std-Kai" w:eastAsia="TW-MOE-Std-Kai" w:cs="TW-MOE-Std-Kai"/>
-          <w:sz w:val="45"/>
-          <w:szCs w:val="45"/>
+          <w:sz w:val="41"/>
+          <w:szCs w:val="41"/>
           <w:lang w:val="en-US" w:eastAsia="zh-TW"/>
         </w:rPr>
         <w:t>鄧</w:t>
@@ -68,8 +67,8 @@
       <w:r>
         <w:rPr>
           <w:rFonts w:hint="eastAsia" w:ascii="TW-MOE-Std-Kai" w:hAnsi="TW-MOE-Std-Kai" w:eastAsia="TW-MOE-Std-Kai" w:cs="TW-MOE-Std-Kai"/>
-          <w:sz w:val="45"/>
-          <w:szCs w:val="45"/>
+          <w:sz w:val="41"/>
+          <w:szCs w:val="41"/>
           <w:lang w:eastAsia="zh-TW"/>
         </w:rPr>
         <w:t>」音</w:t>
@@ -77,8 +76,8 @@
       <w:r>
         <w:rPr>
           <w:rFonts w:hint="eastAsia" w:ascii="GB Pinyinok-C" w:hAnsi="GB Pinyinok-C" w:eastAsia="GB Pinyinok-C" w:cs="GB Pinyinok-C"/>
-          <w:sz w:val="45"/>
-          <w:szCs w:val="45"/>
+          <w:sz w:val="41"/>
+          <w:szCs w:val="41"/>
           <w:lang w:eastAsia="zh-TW"/>
         </w:rPr>
         <w:t>dèng</w:t>
@@ -86,8 +85,8 @@
       <w:r>
         <w:rPr>
           <w:rFonts w:hint="eastAsia" w:ascii="TW-MOE-Std-Kai" w:hAnsi="TW-MOE-Std-Kai" w:eastAsia="TW-MOE-Std-Kai" w:cs="TW-MOE-Std-Kai"/>
-          <w:sz w:val="45"/>
-          <w:szCs w:val="45"/>
+          <w:sz w:val="41"/>
+          <w:szCs w:val="41"/>
           <w:lang w:eastAsia="zh-TW"/>
         </w:rPr>
         <w:t>，「</w:t>
@@ -95,8 +94,8 @@
       <w:r>
         <w:rPr>
           <w:rFonts w:hint="eastAsia" w:ascii="TW-MOE-Std-Kai" w:hAnsi="TW-MOE-Std-Kai" w:eastAsia="TW-MOE-Std-Kai" w:cs="TW-MOE-Std-Kai"/>
-          <w:sz w:val="45"/>
-          <w:szCs w:val="45"/>
+          <w:sz w:val="41"/>
+          <w:szCs w:val="41"/>
           <w:lang w:val="en-US" w:eastAsia="zh-TW"/>
         </w:rPr>
         <w:t>邓」音</w:t>
@@ -104,8 +103,8 @@
       <w:r>
         <w:rPr>
           <w:rFonts w:hint="eastAsia" w:ascii="GB Pinyinok-C" w:hAnsi="GB Pinyinok-C" w:eastAsia="GB Pinyinok-C" w:cs="GB Pinyinok-C"/>
-          <w:sz w:val="45"/>
-          <w:szCs w:val="45"/>
+          <w:sz w:val="41"/>
+          <w:szCs w:val="41"/>
           <w:lang w:val="en-US" w:eastAsia="zh-TW"/>
         </w:rPr>
         <w:t>shān</w:t>
@@ -113,8 +112,8 @@
       <w:r>
         <w:rPr>
           <w:rFonts w:hint="eastAsia" w:ascii="TW-MOE-Std-Kai" w:hAnsi="TW-MOE-Std-Kai" w:eastAsia="TW-MOE-Std-Kai" w:cs="TW-MOE-Std-Kai"/>
-          <w:sz w:val="45"/>
-          <w:szCs w:val="45"/>
+          <w:sz w:val="41"/>
+          <w:szCs w:val="41"/>
           <w:lang w:val="en-US" w:eastAsia="zh-TW"/>
         </w:rPr>
         <w:t>。故「鄧」與「邓」為極易區分之字，可因聲辨字（根據不同的讀音確定不同的字）。</w:t>
@@ -129,16 +128,16 @@
         <w:jc w:val="left"/>
         <w:rPr>
           <w:rFonts w:hint="eastAsia" w:ascii="TW-MOE-Std-Kai" w:hAnsi="TW-MOE-Std-Kai" w:eastAsia="TW-MOE-Std-Kai" w:cs="TW-MOE-Std-Kai"/>
-          <w:sz w:val="45"/>
-          <w:szCs w:val="45"/>
+          <w:sz w:val="41"/>
+          <w:szCs w:val="41"/>
           <w:lang w:val="en-US" w:eastAsia="zh-TW"/>
         </w:rPr>
       </w:pPr>
       <w:r>
         <w:rPr>
           <w:rFonts w:hint="eastAsia" w:ascii="TW-MOE-Std-Kai" w:hAnsi="TW-MOE-Std-Kai" w:eastAsia="TW-MOE-Std-Kai" w:cs="TW-MOE-Std-Kai"/>
-          <w:sz w:val="45"/>
-          <w:szCs w:val="45"/>
+          <w:sz w:val="41"/>
+          <w:szCs w:val="41"/>
           <w:lang w:eastAsia="zh-TW"/>
         </w:rPr>
         <w:t>辨意：「</w:t>
@@ -146,8 +145,8 @@
       <w:r>
         <w:rPr>
           <w:rFonts w:hint="eastAsia" w:ascii="TW-MOE-Std-Kai" w:hAnsi="TW-MOE-Std-Kai" w:eastAsia="TW-MOE-Std-Kai" w:cs="TW-MOE-Std-Kai"/>
-          <w:sz w:val="45"/>
-          <w:szCs w:val="45"/>
+          <w:sz w:val="41"/>
+          <w:szCs w:val="41"/>
           <w:lang w:val="en-US" w:eastAsia="zh-TW"/>
         </w:rPr>
         <w:t>鄧</w:t>
@@ -155,8 +154,8 @@
       <w:r>
         <w:rPr>
           <w:rFonts w:hint="eastAsia" w:ascii="TW-MOE-Std-Kai" w:hAnsi="TW-MOE-Std-Kai" w:eastAsia="TW-MOE-Std-Kai" w:cs="TW-MOE-Std-Kai"/>
-          <w:sz w:val="45"/>
-          <w:szCs w:val="45"/>
+          <w:sz w:val="41"/>
+          <w:szCs w:val="41"/>
           <w:lang w:eastAsia="zh-TW"/>
         </w:rPr>
         <w:t>」是國名（曼姓，周時所建，故址於今大陸地區河南省鄧縣，後為楚所滅）、</w:t>
@@ -164,8 +163,8 @@
       <w:r>
         <w:rPr>
           <w:rFonts w:hint="eastAsia" w:ascii="TW-MOE-Std-Kai" w:hAnsi="TW-MOE-Std-Kai" w:eastAsia="TW-MOE-Std-Kai" w:cs="TW-MOE-Std-Kai"/>
-          <w:sz w:val="45"/>
-          <w:szCs w:val="45"/>
+          <w:sz w:val="41"/>
+          <w:szCs w:val="41"/>
           <w:lang w:val="en-US" w:eastAsia="zh-TW"/>
         </w:rPr>
         <w:t>地名（春秋時魯地，於今大陸地區山東省汶河以南、運河以北一帶；春秋時蔡地，約於今大陸地區河南省郾城縣東南；戰國時魏邑，約於今大陸地區河南省孟縣西南）或姓氏</w:t>
@@ -173,8 +172,8 @@
       <w:r>
         <w:rPr>
           <w:rFonts w:hint="eastAsia" w:ascii="TW-MOE-Std-Kai" w:hAnsi="TW-MOE-Std-Kai" w:eastAsia="TW-MOE-Std-Kai" w:cs="TW-MOE-Std-Kai"/>
-          <w:sz w:val="45"/>
-          <w:szCs w:val="45"/>
+          <w:sz w:val="41"/>
+          <w:szCs w:val="41"/>
           <w:lang w:eastAsia="zh-TW"/>
         </w:rPr>
         <w:t>，如「</w:t>
@@ -182,8 +181,8 @@
       <w:r>
         <w:rPr>
           <w:rFonts w:hint="eastAsia" w:ascii="TW-MOE-Std-Kai" w:hAnsi="TW-MOE-Std-Kai" w:eastAsia="TW-MOE-Std-Kai" w:cs="TW-MOE-Std-Kai"/>
-          <w:sz w:val="45"/>
-          <w:szCs w:val="45"/>
+          <w:sz w:val="41"/>
+          <w:szCs w:val="41"/>
           <w:lang w:val="en-US" w:eastAsia="zh-TW"/>
         </w:rPr>
         <w:t>白鄧鄧</w:t>
@@ -191,20 +190,49 @@
       <w:r>
         <w:rPr>
           <w:rFonts w:hint="eastAsia" w:ascii="TW-MOE-Std-Kai" w:hAnsi="TW-MOE-Std-Kai" w:eastAsia="TW-MOE-Std-Kai" w:cs="TW-MOE-Std-Kai"/>
-          <w:sz w:val="45"/>
-          <w:szCs w:val="45"/>
-          <w:lang w:eastAsia="zh-TW"/>
-        </w:rPr>
-        <w:t>」（傳統戲劇中丑角眼部所畫的白粉圈；翻白眼的樣子，形容痴呆的眼神）、「</w:t>
-      </w:r>
-      <w:r>
-        <w:rPr>
-          <w:rFonts w:hint="eastAsia" w:ascii="TW-MOE-Std-Kai" w:hAnsi="TW-MOE-Std-Kai" w:eastAsia="TW-MOE-Std-Kai" w:cs="TW-MOE-Std-Kai"/>
-          <w:sz w:val="45"/>
-          <w:szCs w:val="45"/>
-          <w:lang w:val="en-US" w:eastAsia="zh-TW"/>
-        </w:rPr>
-        <w:t>呆鄧鄧」（痴痴呆呆的樣子，亦作「呆呆鄧鄧」或「鄧鄧呆呆」）等。而「邓」則是地名，為文言詞，今已不常用。現代語境中一般都是用「鄧」，「邓」通常只見於古書中。需要注意的是，只有「鄧」可作姓氏。</w:t>
+          <w:sz w:val="41"/>
+          <w:szCs w:val="41"/>
+          <w:lang w:eastAsia="zh-TW"/>
+        </w:rPr>
+        <w:t>」（傳統戲劇</w:t>
+      </w:r>
+      <w:bookmarkStart w:id="0" w:name="_GoBack"/>
+      <w:bookmarkEnd w:id="0"/>
+      <w:r>
+        <w:rPr>
+          <w:rFonts w:hint="eastAsia" w:ascii="TW-MOE-Std-Kai" w:hAnsi="TW-MOE-Std-Kai" w:eastAsia="TW-MOE-Std-Kai" w:cs="TW-MOE-Std-Kai"/>
+          <w:sz w:val="41"/>
+          <w:szCs w:val="41"/>
+          <w:lang w:eastAsia="zh-TW"/>
+        </w:rPr>
+        <w:t>中丑角眼部所畫的白粉圈；翻白眼的樣子，形容痴呆的眼神）、「</w:t>
+      </w:r>
+      <w:r>
+        <w:rPr>
+          <w:rFonts w:hint="eastAsia" w:ascii="TW-MOE-Std-Kai" w:hAnsi="TW-MOE-Std-Kai" w:eastAsia="TW-MOE-Std-Kai" w:cs="TW-MOE-Std-Kai"/>
+          <w:sz w:val="41"/>
+          <w:szCs w:val="41"/>
+          <w:lang w:val="en-US" w:eastAsia="zh-TW"/>
+        </w:rPr>
+        <w:t>呆鄧鄧」（痴痴呆呆的樣子，亦作「呆呆鄧鄧」或「鄧鄧呆呆」）、「鄧艾吃（</w:t>
+      </w:r>
+      <w:r>
+        <w:rPr>
+          <w:rFonts w:hint="eastAsia" w:ascii="GB Pinyinok-C" w:hAnsi="GB Pinyinok-C" w:eastAsia="GB Pinyinok-C" w:cs="GB Pinyinok-C"/>
+          <w:sz w:val="41"/>
+          <w:szCs w:val="41"/>
+          <w:lang w:val="en-US" w:eastAsia="zh-TW"/>
+        </w:rPr>
+        <w:t>jí</w:t>
+      </w:r>
+      <w:r>
+        <w:rPr>
+          <w:rFonts w:hint="eastAsia" w:ascii="TW-MOE-Std-Kai" w:hAnsi="TW-MOE-Std-Kai" w:eastAsia="TW-MOE-Std-Kai" w:cs="TW-MOE-Std-Kai"/>
+          <w:sz w:val="41"/>
+          <w:szCs w:val="41"/>
+          <w:lang w:val="en-US" w:eastAsia="zh-TW"/>
+        </w:rPr>
+        <w:t>）」（三國魏將鄧艾患有口吃，每次說到自己時，連說艾艾的故事，後比喻口吃）等。而「邓」則是地名，為文言詞，今已不常用。現代語境中一般都是用「鄧」，「邓」通常只見於古書中。需要注意的是，只有「鄧」可作姓氏。</w:t>
       </w:r>
     </w:p>
     <w:p>
@@ -216,22 +244,21 @@
         <w:jc w:val="left"/>
         <w:rPr>
           <w:rFonts w:hint="default" w:ascii="TW-MOE-Std-Kai" w:hAnsi="TW-MOE-Std-Kai" w:eastAsia="TW-MOE-Std-Kai" w:cs="TW-MOE-Std-Kai"/>
-          <w:sz w:val="45"/>
-          <w:szCs w:val="45"/>
+          <w:sz w:val="41"/>
+          <w:szCs w:val="41"/>
           <w:lang w:val="en-US" w:eastAsia="zh-TW"/>
         </w:rPr>
       </w:pPr>
       <w:r>
         <w:rPr>
           <w:rFonts w:hint="eastAsia" w:ascii="TW-MOE-Std-Kai" w:hAnsi="TW-MOE-Std-Kai" w:eastAsia="TW-MOE-Std-Kai" w:cs="TW-MOE-Std-Kai"/>
-          <w:sz w:val="45"/>
-          <w:szCs w:val="45"/>
+          <w:sz w:val="41"/>
+          <w:szCs w:val="41"/>
           <w:lang w:val="en-US" w:eastAsia="zh-TW"/>
         </w:rPr>
         <w:t>偏旁辨析：只有「鄧」可作聲旁，如「䠬」等。</w:t>
       </w:r>
     </w:p>
-    <w:bookmarkEnd w:id="0"/>
     <w:sectPr>
       <w:pgSz w:w="11906" w:h="16838"/>
       <w:pgMar w:top="1440" w:right="1800" w:bottom="1440" w:left="1800" w:header="851" w:footer="992" w:gutter="0"/>
